--- a/document/Meeting/MeetingMinutes/Meeting-Minutes-June-5.docx
+++ b/document/Meeting/MeetingMinutes/Meeting-Minutes-June-5.docx
@@ -1429,62 +1429,32 @@
           <w:lang w:val="en-US"/>
         </w:rPr>
       </w:pPr>
-      <w:r>
-        <w:rPr>
-          <w:rFonts w:cstheme="minorHAnsi"/>
-          <w:sz w:val="24"/>
-          <w:lang w:val="en-US"/>
-        </w:rPr>
-        <w:t>Interface complete design</w:t>
-      </w:r>
-      <w:r>
-        <w:rPr>
-          <w:rFonts w:cstheme="minorHAnsi"/>
-          <w:sz w:val="24"/>
-          <w:lang w:val="en-US"/>
-        </w:rPr>
-        <w:t>.</w:t>
-      </w:r>
-    </w:p>
-    <w:p>
-      <w:pPr>
-        <w:pStyle w:val="ListParagraph"/>
-        <w:numPr>
-          <w:ilvl w:val="1"/>
-          <w:numId w:val="3"/>
-        </w:numPr>
-        <w:rPr>
-          <w:rFonts w:cstheme="minorHAnsi"/>
-          <w:sz w:val="24"/>
-          <w:lang w:val="en-US"/>
-        </w:rPr>
-      </w:pPr>
-      <w:r>
-        <w:rPr>
-          <w:rFonts w:cstheme="minorHAnsi"/>
-          <w:sz w:val="24"/>
-          <w:lang w:val="en-US"/>
-        </w:rPr>
-        <w:t>Specification</w:t>
-      </w:r>
-      <w:r>
-        <w:rPr>
-          <w:rFonts w:cstheme="minorHAnsi"/>
-          <w:sz w:val="24"/>
-          <w:lang w:val="en-US"/>
-        </w:rPr>
-        <w:t xml:space="preserve"> database</w:t>
-      </w:r>
-      <w:r>
-        <w:rPr>
-          <w:rFonts w:cstheme="minorHAnsi"/>
-          <w:sz w:val="24"/>
-          <w:lang w:val="en-US"/>
-        </w:rPr>
-        <w:t>.</w:t>
-      </w:r>
       <w:bookmarkStart w:id="0" w:name="_GoBack"/>
       <w:bookmarkEnd w:id="0"/>
+      <w:r>
+        <w:rPr>
+          <w:rFonts w:cstheme="minorHAnsi"/>
+          <w:sz w:val="24"/>
+          <w:lang w:val="en-US"/>
+        </w:rPr>
+        <w:t>Specification</w:t>
+      </w:r>
+      <w:r>
+        <w:rPr>
+          <w:rFonts w:cstheme="minorHAnsi"/>
+          <w:sz w:val="24"/>
+          <w:lang w:val="en-US"/>
+        </w:rPr>
+        <w:t xml:space="preserve"> database</w:t>
+      </w:r>
+      <w:r>
+        <w:rPr>
+          <w:rFonts w:cstheme="minorHAnsi"/>
+          <w:sz w:val="24"/>
+          <w:lang w:val="en-US"/>
+        </w:rPr>
+        <w:t>.</w:t>
+      </w:r>
     </w:p>
     <w:p>
       <w:pPr>
